--- a/Report_Group69_6303009_6316134.docx
+++ b/Report_Group69_6303009_6316134.docx
@@ -223,7 +223,23 @@
           <w:szCs w:val="22"/>
           <w:lang w:val="en-US"/>
         </w:rPr>
-        <w:t xml:space="preserve">SMELL 2 &amp; SMELL - </w:t>
+        <w:t xml:space="preserve">SMELL 2 &amp; SMELL </w:t>
+      </w:r>
+      <w:r>
+        <w:rPr>
+          <w:sz w:val="22"/>
+          <w:szCs w:val="22"/>
+          <w:lang w:val="en-US"/>
+        </w:rPr>
+        <w:t xml:space="preserve">3 </w:t>
+      </w:r>
+      <w:r>
+        <w:rPr>
+          <w:sz w:val="22"/>
+          <w:szCs w:val="22"/>
+          <w:lang w:val="en-US"/>
+        </w:rPr>
+        <w:t xml:space="preserve">- </w:t>
       </w:r>
       <w:r>
         <w:rPr>

--- a/Report_Group69_6303009_6316134.docx
+++ b/Report_Group69_6303009_6316134.docx
@@ -1025,6 +1025,139 @@
           <w:lang w:val="en-US"/>
         </w:rPr>
         <w:t xml:space="preserve"> questions)</w:t>
+      </w:r>
+    </w:p>
+    <w:p>
+      <w:pPr>
+        <w:rPr>
+          <w:sz w:val="22"/>
+          <w:szCs w:val="22"/>
+          <w:lang w:val="en-PL"/>
+        </w:rPr>
+      </w:pPr>
+    </w:p>
+    <w:p>
+      <w:pPr>
+        <w:rPr>
+          <w:sz w:val="22"/>
+          <w:szCs w:val="22"/>
+          <w:lang w:val="en-PL"/>
+        </w:rPr>
+      </w:pPr>
+    </w:p>
+    <w:p>
+      <w:pPr>
+        <w:rPr>
+          <w:sz w:val="22"/>
+          <w:szCs w:val="22"/>
+          <w:lang w:val="en-PL"/>
+        </w:rPr>
+      </w:pPr>
+    </w:p>
+    <w:p>
+      <w:pPr>
+        <w:rPr>
+          <w:sz w:val="22"/>
+          <w:szCs w:val="22"/>
+          <w:lang w:val="en-PL"/>
+        </w:rPr>
+      </w:pPr>
+    </w:p>
+    <w:p>
+      <w:pPr>
+        <w:rPr>
+          <w:sz w:val="22"/>
+          <w:szCs w:val="22"/>
+          <w:lang w:val="en-PL"/>
+        </w:rPr>
+      </w:pPr>
+    </w:p>
+    <w:p>
+      <w:pPr>
+        <w:rPr>
+          <w:sz w:val="22"/>
+          <w:szCs w:val="22"/>
+          <w:lang w:val="en-PL"/>
+        </w:rPr>
+      </w:pPr>
+      <w:r>
+        <w:rPr>
+          <w:sz w:val="22"/>
+          <w:szCs w:val="22"/>
+        </w:rPr>
+        <w:lastRenderedPageBreak/>
+        <w:t>T</w:t>
+      </w:r>
+      <w:r>
+        <w:rPr>
+          <w:sz w:val="22"/>
+          <w:szCs w:val="22"/>
+        </w:rPr>
+        <w:t>he results of final unit test</w:t>
+      </w:r>
+      <w:r>
+        <w:rPr>
+          <w:noProof/>
+          <w:sz w:val="22"/>
+          <w:szCs w:val="22"/>
+          <w:lang w:val="en-PL"/>
+        </w:rPr>
+        <w:drawing>
+          <wp:anchor distT="0" distB="0" distL="114300" distR="114300" simplePos="0" relativeHeight="251658240" behindDoc="0" locked="0" layoutInCell="1" allowOverlap="1" wp14:anchorId="0F91A04B" wp14:editId="7B09F1B2">
+            <wp:simplePos x="0" y="0"/>
+            <wp:positionH relativeFrom="margin">
+              <wp:posOffset>133985</wp:posOffset>
+            </wp:positionH>
+            <wp:positionV relativeFrom="margin">
+              <wp:posOffset>406471</wp:posOffset>
+            </wp:positionV>
+            <wp:extent cx="5463822" cy="3060611"/>
+            <wp:effectExtent l="0" t="0" r="0" b="635"/>
+            <wp:wrapSquare wrapText="bothSides"/>
+            <wp:docPr id="2124704024" name="Picture 1" descr="A screenshot of a computer&#10;&#10;Description automatically generated"/>
+            <wp:cNvGraphicFramePr>
+              <a:graphicFrameLocks xmlns:a="http://schemas.openxmlformats.org/drawingml/2006/main" noChangeAspect="1"/>
+            </wp:cNvGraphicFramePr>
+            <a:graphic xmlns:a="http://schemas.openxmlformats.org/drawingml/2006/main">
+              <a:graphicData uri="http://schemas.openxmlformats.org/drawingml/2006/picture">
+                <pic:pic xmlns:pic="http://schemas.openxmlformats.org/drawingml/2006/picture">
+                  <pic:nvPicPr>
+                    <pic:cNvPr id="2124704024" name="Picture 1" descr="A screenshot of a computer&#10;&#10;Description automatically generated"/>
+                    <pic:cNvPicPr/>
+                  </pic:nvPicPr>
+                  <pic:blipFill>
+                    <a:blip r:embed="rId5" cstate="print">
+                      <a:extLst>
+                        <a:ext uri="{28A0092B-C50C-407E-A947-70E740481C1C}">
+                          <a14:useLocalDpi xmlns:a14="http://schemas.microsoft.com/office/drawing/2010/main" val="0"/>
+                        </a:ext>
+                      </a:extLst>
+                    </a:blip>
+                    <a:stretch>
+                      <a:fillRect/>
+                    </a:stretch>
+                  </pic:blipFill>
+                  <pic:spPr>
+                    <a:xfrm>
+                      <a:off x="0" y="0"/>
+                      <a:ext cx="5463822" cy="3060611"/>
+                    </a:xfrm>
+                    <a:prstGeom prst="rect">
+                      <a:avLst/>
+                    </a:prstGeom>
+                  </pic:spPr>
+                </pic:pic>
+              </a:graphicData>
+            </a:graphic>
+          </wp:anchor>
+        </w:drawing>
+      </w:r>
+      <w:r>
+        <w:rPr>
+          <w:sz w:val="22"/>
+          <w:szCs w:val="22"/>
+        </w:rPr>
+        <w:t>:</w:t>
       </w:r>
     </w:p>
     <w:sectPr>

--- a/Report_Group69_6303009_6316134.docx
+++ b/Report_Group69_6303009_6316134.docx
@@ -297,7 +297,7 @@
           <w:szCs w:val="22"/>
           <w:lang w:val="en-US"/>
         </w:rPr>
-        <w:t xml:space="preserve">thod </w:t>
+        <w:t xml:space="preserve">thod roll() which had around 30 lines of code, after creating </w:t>
       </w:r>
       <w:proofErr w:type="gramStart"/>
       <w:r>
@@ -306,7 +306,7 @@
           <w:szCs w:val="22"/>
           <w:lang w:val="en-US"/>
         </w:rPr>
-        <w:t>roll(</w:t>
+        <w:t>move(</w:t>
       </w:r>
       <w:proofErr w:type="gramEnd"/>
       <w:r>
@@ -315,7 +315,7 @@
           <w:szCs w:val="22"/>
           <w:lang w:val="en-US"/>
         </w:rPr>
-        <w:t>) which had around 30 lines of code, after creating move() method, which is responsible for moving the player on the “board”, the old code was duplicated and used in another place as well thus creating one method seemed fit.</w:t>
+        <w:t>) method, which is responsible for moving the player on the “board”, the old code was duplicated and used in another place as well thus creating one method seemed fit.</w:t>
       </w:r>
       <w:r>
         <w:rPr>
@@ -325,7 +325,6 @@
         </w:rPr>
         <w:t xml:space="preserve"> Similar thing was done in the </w:t>
       </w:r>
-      <w:proofErr w:type="spellStart"/>
       <w:proofErr w:type="gramStart"/>
       <w:r>
         <w:rPr>
@@ -333,16 +332,7 @@
           <w:szCs w:val="22"/>
           <w:lang w:val="en-US"/>
         </w:rPr>
-        <w:t>correctAnswer</w:t>
-      </w:r>
-      <w:proofErr w:type="spellEnd"/>
-      <w:r>
-        <w:rPr>
-          <w:sz w:val="22"/>
-          <w:szCs w:val="22"/>
-          <w:lang w:val="en-US"/>
-        </w:rPr>
-        <w:t>(</w:t>
+        <w:t>correctAnswer(</w:t>
       </w:r>
       <w:proofErr w:type="gramEnd"/>
       <w:r>
@@ -369,23 +359,13 @@
         </w:rPr>
         <w:t>-</w:t>
       </w:r>
-      <w:proofErr w:type="spellStart"/>
-      <w:r>
-        <w:rPr>
-          <w:sz w:val="22"/>
-          <w:szCs w:val="22"/>
-          <w:lang w:val="en-US"/>
-        </w:rPr>
-        <w:t>AnsweredCorrectly</w:t>
-      </w:r>
-      <w:proofErr w:type="spellEnd"/>
-      <w:r>
-        <w:rPr>
-          <w:sz w:val="22"/>
-          <w:szCs w:val="22"/>
-          <w:lang w:val="en-US"/>
-        </w:rPr>
-        <w:t>(Player player)</w:t>
+      <w:r>
+        <w:rPr>
+          <w:sz w:val="22"/>
+          <w:szCs w:val="22"/>
+          <w:lang w:val="en-US"/>
+        </w:rPr>
+        <w:t>AnsweredCorrectly(Player player)</w:t>
       </w:r>
       <w:r>
         <w:rPr>
@@ -469,7 +449,23 @@
         </w:rPr>
         <w:t>add</w:t>
       </w:r>
+      <w:r>
+        <w:rPr>
+          <w:sz w:val="22"/>
+          <w:szCs w:val="22"/>
+          <w:lang w:val="en-US"/>
+        </w:rPr>
+        <w:t>(</w:t>
+      </w:r>
       <w:proofErr w:type="gramEnd"/>
+      <w:r>
+        <w:rPr>
+          <w:sz w:val="22"/>
+          <w:szCs w:val="22"/>
+          <w:lang w:val="en-US"/>
+        </w:rPr>
+        <w:t>)</w:t>
+      </w:r>
       <w:r>
         <w:rPr>
           <w:sz w:val="22"/>
@@ -590,16 +586,14 @@
         </w:rPr>
         <w:t xml:space="preserve">We rearranged the </w:t>
       </w:r>
-      <w:proofErr w:type="gramStart"/>
-      <w:r>
-        <w:rPr>
-          <w:sz w:val="22"/>
-          <w:szCs w:val="22"/>
-          <w:lang w:val="en-US"/>
-        </w:rPr>
-        <w:t>methods</w:t>
-      </w:r>
-      <w:proofErr w:type="gramEnd"/>
+      <w:r>
+        <w:rPr>
+          <w:sz w:val="22"/>
+          <w:szCs w:val="22"/>
+          <w:lang w:val="en-US"/>
+        </w:rPr>
+        <w:t>methods,</w:t>
+      </w:r>
       <w:r>
         <w:rPr>
           <w:sz w:val="22"/>
@@ -614,7 +608,23 @@
           <w:szCs w:val="22"/>
           <w:lang w:val="en-US"/>
         </w:rPr>
-        <w:t xml:space="preserve">executable order and we added comments/documentation for cosmetic purposes </w:t>
+        <w:t xml:space="preserve">executable </w:t>
+      </w:r>
+      <w:r>
+        <w:rPr>
+          <w:sz w:val="22"/>
+          <w:szCs w:val="22"/>
+          <w:lang w:val="en-US"/>
+        </w:rPr>
+        <w:t>order,</w:t>
+      </w:r>
+      <w:r>
+        <w:rPr>
+          <w:sz w:val="22"/>
+          <w:szCs w:val="22"/>
+          <w:lang w:val="en-US"/>
+        </w:rPr>
+        <w:t xml:space="preserve"> and we added comments/documentation for cosmetic purposes </w:t>
       </w:r>
     </w:p>
     <w:p>
@@ -838,16 +848,14 @@
         </w:rPr>
         <w:t xml:space="preserve">Reduced </w:t>
       </w:r>
-      <w:proofErr w:type="spellStart"/>
-      <w:r>
-        <w:rPr>
-          <w:sz w:val="22"/>
-          <w:szCs w:val="22"/>
-          <w:lang w:val="en-US"/>
-        </w:rPr>
-        <w:t>numer</w:t>
-      </w:r>
-      <w:proofErr w:type="spellEnd"/>
+      <w:r>
+        <w:rPr>
+          <w:sz w:val="22"/>
+          <w:szCs w:val="22"/>
+          <w:lang w:val="en-US"/>
+        </w:rPr>
+        <w:t>number</w:t>
+      </w:r>
       <w:r>
         <w:rPr>
           <w:sz w:val="22"/>
@@ -972,16 +980,14 @@
           <w:lang w:val="en-PL"/>
         </w:rPr>
       </w:pPr>
-      <w:proofErr w:type="spellStart"/>
-      <w:r>
-        <w:rPr>
-          <w:sz w:val="22"/>
-          <w:szCs w:val="22"/>
-          <w:lang w:val="en-US"/>
-        </w:rPr>
-        <w:t>Hardcoaded</w:t>
-      </w:r>
-      <w:proofErr w:type="spellEnd"/>
+      <w:r>
+        <w:rPr>
+          <w:sz w:val="22"/>
+          <w:szCs w:val="22"/>
+          <w:lang w:val="en-US"/>
+        </w:rPr>
+        <w:t>Hardcoded</w:t>
+      </w:r>
       <w:r>
         <w:rPr>
           <w:sz w:val="22"/>
@@ -990,6 +996,22 @@
         </w:rPr>
         <w:t xml:space="preserve"> parts of the code were made flexible (</w:t>
       </w:r>
+      <w:r>
+        <w:rPr>
+          <w:sz w:val="22"/>
+          <w:szCs w:val="22"/>
+          <w:lang w:val="en-US"/>
+        </w:rPr>
+        <w:t>number</w:t>
+      </w:r>
+      <w:r>
+        <w:rPr>
+          <w:sz w:val="22"/>
+          <w:szCs w:val="22"/>
+          <w:lang w:val="en-US"/>
+        </w:rPr>
+        <w:t xml:space="preserve"> of players, </w:t>
+      </w:r>
       <w:proofErr w:type="gramStart"/>
       <w:r>
         <w:rPr>
@@ -1006,18 +1028,16 @@
           <w:szCs w:val="22"/>
           <w:lang w:val="en-US"/>
         </w:rPr>
-        <w:t xml:space="preserve"> of players, amount </w:t>
-      </w:r>
-      <w:proofErr w:type="spellStart"/>
-      <w:r>
-        <w:rPr>
-          <w:sz w:val="22"/>
-          <w:szCs w:val="22"/>
-          <w:lang w:val="en-US"/>
-        </w:rPr>
-        <w:t>o</w:t>
-      </w:r>
-      <w:proofErr w:type="spellEnd"/>
+        <w:t xml:space="preserve"> </w:t>
+      </w:r>
+      <w:r>
+        <w:rPr>
+          <w:sz w:val="22"/>
+          <w:szCs w:val="22"/>
+          <w:lang w:val="en-US"/>
+        </w:rPr>
+        <w:t>of</w:t>
+      </w:r>
       <w:r>
         <w:rPr>
           <w:sz w:val="22"/>
